--- a/nienluanchuyennganh.docx
+++ b/nienluanchuyennganh.docx
@@ -3131,7 +3131,7 @@
           <w:noProof/>
         </w:rPr>
         <w:drawing>
-          <wp:inline distT="0" distB="0" distL="0" distR="0" wp14:anchorId="2285AF33" wp14:editId="3653ABFF">
+          <wp:inline distT="0" distB="0" distL="0" distR="0" wp14:anchorId="2285AF33" wp14:editId="62967516">
             <wp:extent cx="3422984" cy="1192676"/>
             <wp:effectExtent l="0" t="0" r="6350" b="7620"/>
             <wp:docPr id="1881798305" name="Picture 2" descr="Django Community | Django"/>
@@ -3572,7 +3572,7 @@
           <w:noProof/>
         </w:rPr>
         <w:drawing>
-          <wp:inline distT="0" distB="0" distL="0" distR="0" wp14:anchorId="412724CF" wp14:editId="5F3C2680">
+          <wp:inline distT="0" distB="0" distL="0" distR="0" wp14:anchorId="412724CF" wp14:editId="45838BC9">
             <wp:extent cx="4112615" cy="2057400"/>
             <wp:effectExtent l="0" t="0" r="2540" b="0"/>
             <wp:docPr id="917364233" name="Picture 3" descr="Lightbox"/>
@@ -4082,7 +4082,17 @@
                 <w:sz w:val="26"/>
                 <w:szCs w:val="32"/>
               </w:rPr>
-              <w:t>NO</w:t>
+              <w:t>N</w:t>
+            </w:r>
+            <w:r>
+              <w:rPr>
+                <w:rFonts w:ascii="Times New Roman" w:hAnsi="Times New Roman"/>
+                <w:b/>
+                <w:bCs/>
+                <w:sz w:val="26"/>
+                <w:szCs w:val="32"/>
+              </w:rPr>
+              <w:t>o</w:t>
             </w:r>
           </w:p>
         </w:tc>
@@ -4739,6 +4749,9 @@
         <w:jc w:val="center"/>
       </w:pPr>
       <w:r>
+        <w:rPr>
+          <w:noProof/>
+        </w:rPr>
         <w:drawing>
           <wp:inline distT="0" distB="0" distL="0" distR="0" wp14:anchorId="1C2A4445" wp14:editId="1C89C763">
             <wp:extent cx="3423647" cy="2177200"/>
@@ -4911,6 +4924,9 @@
         <w:jc w:val="center"/>
       </w:pPr>
       <w:r>
+        <w:rPr>
+          <w:noProof/>
+        </w:rPr>
         <w:drawing>
           <wp:inline distT="0" distB="0" distL="0" distR="0" wp14:anchorId="6A5DC9C8" wp14:editId="6C72935B">
             <wp:extent cx="4932947" cy="2854343"/>
@@ -5091,6 +5107,9 @@
         <w:jc w:val="center"/>
       </w:pPr>
       <w:r>
+        <w:rPr>
+          <w:noProof/>
+        </w:rPr>
         <w:drawing>
           <wp:inline distT="0" distB="0" distL="0" distR="0" wp14:anchorId="62B62733" wp14:editId="7D57CBE4">
             <wp:extent cx="4588449" cy="2873904"/>
@@ -5219,7 +5238,23 @@
           <w:sz w:val="26"/>
           <w:szCs w:val="26"/>
         </w:rPr>
-        <w:t>“Admin” can see all the data on the website. There can be only one “admin” which is superuser created through django command. “Admin” can also chaning data or adding more data to the database.</w:t>
+        <w:t>“Admin” can see all the data on the website. There can be only one “admin” which is superuser created through django command. “Admin” can also chan</w:t>
+      </w:r>
+      <w:r>
+        <w:rPr>
+          <w:rFonts w:ascii="Times New Roman" w:hAnsi="Times New Roman" w:cs="Times New Roman"/>
+          <w:sz w:val="26"/>
+          <w:szCs w:val="26"/>
+        </w:rPr>
+        <w:t>g</w:t>
+      </w:r>
+      <w:r>
+        <w:rPr>
+          <w:rFonts w:ascii="Times New Roman" w:hAnsi="Times New Roman" w:cs="Times New Roman"/>
+          <w:sz w:val="26"/>
+          <w:szCs w:val="26"/>
+        </w:rPr>
+        <w:t>ing data or adding more data to the database.</w:t>
       </w:r>
       <w:r>
         <w:rPr>
@@ -5259,7 +5294,1170 @@
     </w:p>
     <w:p>
       <w:pPr>
+        <w:pStyle w:val="ListParagraph"/>
+        <w:ind w:firstLine="720"/>
+        <w:rPr>
+          <w:rFonts w:ascii="Times New Roman" w:hAnsi="Times New Roman" w:cs="Times New Roman"/>
+          <w:sz w:val="26"/>
+          <w:szCs w:val="26"/>
+        </w:rPr>
+      </w:pPr>
+      <w:r>
+        <w:rPr>
+          <w:rFonts w:ascii="Times New Roman" w:hAnsi="Times New Roman" w:cs="Times New Roman"/>
+          <w:sz w:val="26"/>
+          <w:szCs w:val="26"/>
+          <w:lang w:val="vi-VN"/>
+        </w:rPr>
+        <w:t xml:space="preserve">In django, models are </w:t>
+      </w:r>
+      <w:r>
+        <w:rPr>
+          <w:rFonts w:ascii="Times New Roman" w:hAnsi="Times New Roman" w:cs="Times New Roman"/>
+          <w:sz w:val="26"/>
+          <w:szCs w:val="26"/>
+        </w:rPr>
+        <w:t>used to define the data structure of a website and create tables in the database. Each model represents a table and defines the fields with their data types.</w:t>
+      </w:r>
+    </w:p>
+    <w:p>
+      <w:pPr>
+        <w:keepNext/>
+        <w:jc w:val="center"/>
+      </w:pPr>
+      <w:r>
+        <w:drawing>
+          <wp:inline distT="0" distB="0" distL="0" distR="0" wp14:anchorId="7CE806FD" wp14:editId="7861707E">
+            <wp:extent cx="5093154" cy="3216728"/>
+            <wp:effectExtent l="0" t="0" r="0" b="3175"/>
+            <wp:docPr id="817752226" name="Picture 1" descr="A screenshot of a computer screen&#10;&#10;Description automatically generated"/>
+            <wp:cNvGraphicFramePr>
+              <a:graphicFrameLocks xmlns:a="http://schemas.openxmlformats.org/drawingml/2006/main" noChangeAspect="1"/>
+            </wp:cNvGraphicFramePr>
+            <a:graphic xmlns:a="http://schemas.openxmlformats.org/drawingml/2006/main">
+              <a:graphicData uri="http://schemas.openxmlformats.org/drawingml/2006/picture">
+                <pic:pic xmlns:pic="http://schemas.openxmlformats.org/drawingml/2006/picture">
+                  <pic:nvPicPr>
+                    <pic:cNvPr id="817752226" name="Picture 1" descr="A screenshot of a computer screen&#10;&#10;Description automatically generated"/>
+                    <pic:cNvPicPr/>
+                  </pic:nvPicPr>
+                  <pic:blipFill>
+                    <a:blip r:embed="rId19"/>
+                    <a:stretch>
+                      <a:fillRect/>
+                    </a:stretch>
+                  </pic:blipFill>
+                  <pic:spPr>
+                    <a:xfrm>
+                      <a:off x="0" y="0"/>
+                      <a:ext cx="5098460" cy="3220079"/>
+                    </a:xfrm>
+                    <a:prstGeom prst="rect">
+                      <a:avLst/>
+                    </a:prstGeom>
+                  </pic:spPr>
+                </pic:pic>
+              </a:graphicData>
+            </a:graphic>
+          </wp:inline>
+        </w:drawing>
+      </w:r>
+    </w:p>
+    <w:p>
+      <w:pPr>
+        <w:pStyle w:val="Caption"/>
+        <w:jc w:val="center"/>
+        <w:rPr>
+          <w:rFonts w:ascii="Times New Roman" w:hAnsi="Times New Roman" w:cs="Times New Roman"/>
+          <w:color w:val="auto"/>
+          <w:sz w:val="24"/>
+          <w:szCs w:val="24"/>
+        </w:rPr>
+      </w:pPr>
+      <w:r>
+        <w:rPr>
+          <w:rFonts w:ascii="Times New Roman" w:hAnsi="Times New Roman" w:cs="Times New Roman"/>
+          <w:color w:val="auto"/>
+          <w:sz w:val="24"/>
+          <w:szCs w:val="24"/>
+        </w:rPr>
+        <w:t xml:space="preserve">Picture </w:t>
+      </w:r>
+      <w:r>
+        <w:rPr>
+          <w:rFonts w:ascii="Times New Roman" w:hAnsi="Times New Roman" w:cs="Times New Roman"/>
+          <w:color w:val="auto"/>
+          <w:sz w:val="24"/>
+          <w:szCs w:val="24"/>
+        </w:rPr>
+        <w:fldChar w:fldCharType="begin"/>
+      </w:r>
+      <w:r>
+        <w:rPr>
+          <w:rFonts w:ascii="Times New Roman" w:hAnsi="Times New Roman" w:cs="Times New Roman"/>
+          <w:color w:val="auto"/>
+          <w:sz w:val="24"/>
+          <w:szCs w:val="24"/>
+        </w:rPr>
+        <w:instrText xml:space="preserve"> SEQ Picture \* ARABIC </w:instrText>
+      </w:r>
+      <w:r>
+        <w:rPr>
+          <w:rFonts w:ascii="Times New Roman" w:hAnsi="Times New Roman" w:cs="Times New Roman"/>
+          <w:color w:val="auto"/>
+          <w:sz w:val="24"/>
+          <w:szCs w:val="24"/>
+        </w:rPr>
+        <w:fldChar w:fldCharType="separate"/>
+      </w:r>
+      <w:r>
+        <w:rPr>
+          <w:rFonts w:ascii="Times New Roman" w:hAnsi="Times New Roman" w:cs="Times New Roman"/>
+          <w:noProof/>
+          <w:color w:val="auto"/>
+          <w:sz w:val="24"/>
+          <w:szCs w:val="24"/>
+        </w:rPr>
+        <w:t>7</w:t>
+      </w:r>
+      <w:r>
+        <w:rPr>
+          <w:rFonts w:ascii="Times New Roman" w:hAnsi="Times New Roman" w:cs="Times New Roman"/>
+          <w:color w:val="auto"/>
+          <w:sz w:val="24"/>
+          <w:szCs w:val="24"/>
+        </w:rPr>
+        <w:fldChar w:fldCharType="end"/>
+      </w:r>
+      <w:r>
+        <w:rPr>
+          <w:rFonts w:ascii="Times New Roman" w:hAnsi="Times New Roman" w:cs="Times New Roman"/>
+          <w:color w:val="auto"/>
+          <w:sz w:val="24"/>
+          <w:szCs w:val="24"/>
+        </w:rPr>
+        <w:t>. Database design</w:t>
+      </w:r>
+    </w:p>
+    <w:p>
+      <w:pPr>
         <w:ind w:left="720" w:firstLine="720"/>
+        <w:rPr>
+          <w:rFonts w:ascii="Times New Roman" w:hAnsi="Times New Roman" w:cs="Times New Roman"/>
+          <w:sz w:val="26"/>
+          <w:szCs w:val="26"/>
+        </w:rPr>
+      </w:pPr>
+      <w:r>
+        <w:rPr>
+          <w:rFonts w:ascii="Times New Roman" w:hAnsi="Times New Roman" w:cs="Times New Roman"/>
+          <w:sz w:val="26"/>
+          <w:szCs w:val="26"/>
+        </w:rPr>
+        <w:t>From here we can use our designed database and transfer it in to database tables using models.py file.</w:t>
+      </w:r>
+    </w:p>
+    <w:p>
+      <w:pPr>
+        <w:keepNext/>
+        <w:jc w:val="center"/>
+      </w:pPr>
+      <w:r>
+        <w:drawing>
+          <wp:inline distT="0" distB="0" distL="0" distR="0" wp14:anchorId="3CE3E29A" wp14:editId="134860A7">
+            <wp:extent cx="5116285" cy="1469878"/>
+            <wp:effectExtent l="0" t="0" r="0" b="0"/>
+            <wp:docPr id="850615904" name="Picture 1" descr="A computer screen with text and a black background&#10;&#10;Description automatically generated with medium confidence"/>
+            <wp:cNvGraphicFramePr>
+              <a:graphicFrameLocks xmlns:a="http://schemas.openxmlformats.org/drawingml/2006/main" noChangeAspect="1"/>
+            </wp:cNvGraphicFramePr>
+            <a:graphic xmlns:a="http://schemas.openxmlformats.org/drawingml/2006/main">
+              <a:graphicData uri="http://schemas.openxmlformats.org/drawingml/2006/picture">
+                <pic:pic xmlns:pic="http://schemas.openxmlformats.org/drawingml/2006/picture">
+                  <pic:nvPicPr>
+                    <pic:cNvPr id="850615904" name="Picture 1" descr="A computer screen with text and a black background&#10;&#10;Description automatically generated with medium confidence"/>
+                    <pic:cNvPicPr/>
+                  </pic:nvPicPr>
+                  <pic:blipFill>
+                    <a:blip r:embed="rId20"/>
+                    <a:stretch>
+                      <a:fillRect/>
+                    </a:stretch>
+                  </pic:blipFill>
+                  <pic:spPr>
+                    <a:xfrm>
+                      <a:off x="0" y="0"/>
+                      <a:ext cx="5139130" cy="1476441"/>
+                    </a:xfrm>
+                    <a:prstGeom prst="rect">
+                      <a:avLst/>
+                    </a:prstGeom>
+                  </pic:spPr>
+                </pic:pic>
+              </a:graphicData>
+            </a:graphic>
+          </wp:inline>
+        </w:drawing>
+      </w:r>
+    </w:p>
+    <w:p>
+      <w:pPr>
+        <w:pStyle w:val="Caption"/>
+        <w:jc w:val="center"/>
+        <w:rPr>
+          <w:rFonts w:ascii="Times New Roman" w:hAnsi="Times New Roman" w:cs="Times New Roman"/>
+          <w:color w:val="auto"/>
+          <w:sz w:val="24"/>
+          <w:szCs w:val="24"/>
+        </w:rPr>
+      </w:pPr>
+      <w:r>
+        <w:rPr>
+          <w:rFonts w:ascii="Times New Roman" w:hAnsi="Times New Roman" w:cs="Times New Roman"/>
+          <w:color w:val="auto"/>
+          <w:sz w:val="24"/>
+          <w:szCs w:val="24"/>
+        </w:rPr>
+        <w:t xml:space="preserve">Picture </w:t>
+      </w:r>
+      <w:r>
+        <w:rPr>
+          <w:rFonts w:ascii="Times New Roman" w:hAnsi="Times New Roman" w:cs="Times New Roman"/>
+          <w:color w:val="auto"/>
+          <w:sz w:val="24"/>
+          <w:szCs w:val="24"/>
+        </w:rPr>
+        <w:fldChar w:fldCharType="begin"/>
+      </w:r>
+      <w:r>
+        <w:rPr>
+          <w:rFonts w:ascii="Times New Roman" w:hAnsi="Times New Roman" w:cs="Times New Roman"/>
+          <w:color w:val="auto"/>
+          <w:sz w:val="24"/>
+          <w:szCs w:val="24"/>
+        </w:rPr>
+        <w:instrText xml:space="preserve"> SEQ Picture \* ARABIC </w:instrText>
+      </w:r>
+      <w:r>
+        <w:rPr>
+          <w:rFonts w:ascii="Times New Roman" w:hAnsi="Times New Roman" w:cs="Times New Roman"/>
+          <w:color w:val="auto"/>
+          <w:sz w:val="24"/>
+          <w:szCs w:val="24"/>
+        </w:rPr>
+        <w:fldChar w:fldCharType="separate"/>
+      </w:r>
+      <w:r>
+        <w:rPr>
+          <w:rFonts w:ascii="Times New Roman" w:hAnsi="Times New Roman" w:cs="Times New Roman"/>
+          <w:noProof/>
+          <w:color w:val="auto"/>
+          <w:sz w:val="24"/>
+          <w:szCs w:val="24"/>
+        </w:rPr>
+        <w:t>8</w:t>
+      </w:r>
+      <w:r>
+        <w:rPr>
+          <w:rFonts w:ascii="Times New Roman" w:hAnsi="Times New Roman" w:cs="Times New Roman"/>
+          <w:color w:val="auto"/>
+          <w:sz w:val="24"/>
+          <w:szCs w:val="24"/>
+        </w:rPr>
+        <w:fldChar w:fldCharType="end"/>
+      </w:r>
+      <w:r>
+        <w:rPr>
+          <w:rFonts w:ascii="Times New Roman" w:hAnsi="Times New Roman" w:cs="Times New Roman"/>
+          <w:color w:val="auto"/>
+          <w:sz w:val="24"/>
+          <w:szCs w:val="24"/>
+        </w:rPr>
+        <w:t>. Create expense table using models</w:t>
+      </w:r>
+    </w:p>
+    <w:p>
+      <w:pPr>
+        <w:ind w:left="720" w:firstLine="720"/>
+        <w:rPr>
+          <w:rFonts w:ascii="Times New Roman" w:hAnsi="Times New Roman" w:cs="Times New Roman"/>
+          <w:sz w:val="26"/>
+          <w:szCs w:val="26"/>
+        </w:rPr>
+      </w:pPr>
+      <w:r>
+        <w:rPr>
+          <w:rFonts w:ascii="Times New Roman" w:hAnsi="Times New Roman" w:cs="Times New Roman"/>
+          <w:sz w:val="26"/>
+          <w:szCs w:val="26"/>
+        </w:rPr>
+        <w:t>For example in this Expense table, we don’t need to create id field since django automatic create it. It is the same for other tables.</w:t>
+      </w:r>
+      <w:r>
+        <w:rPr>
+          <w:rFonts w:ascii="Times New Roman" w:hAnsi="Times New Roman" w:cs="Times New Roman"/>
+          <w:sz w:val="26"/>
+          <w:szCs w:val="26"/>
+        </w:rPr>
+        <w:br w:type="page"/>
+      </w:r>
+    </w:p>
+    <w:p>
+      <w:pPr>
+        <w:rPr>
+          <w:rFonts w:ascii="Times New Roman" w:hAnsi="Times New Roman" w:cs="Times New Roman"/>
+          <w:sz w:val="26"/>
+          <w:szCs w:val="26"/>
+        </w:rPr>
+      </w:pPr>
+      <w:r>
+        <w:rPr>
+          <w:rFonts w:ascii="Times New Roman" w:hAnsi="Times New Roman" w:cs="Times New Roman"/>
+          <w:sz w:val="26"/>
+          <w:szCs w:val="26"/>
+        </w:rPr>
+        <w:lastRenderedPageBreak/>
+        <w:tab/>
+      </w:r>
+      <w:r>
+        <w:rPr>
+          <w:rFonts w:ascii="Times New Roman" w:hAnsi="Times New Roman" w:cs="Times New Roman"/>
+          <w:sz w:val="26"/>
+          <w:szCs w:val="26"/>
+        </w:rPr>
+        <w:tab/>
+        <w:t>List of models used:</w:t>
+      </w:r>
+    </w:p>
+    <w:tbl>
+      <w:tblPr>
+        <w:tblStyle w:val="TableGrid"/>
+        <w:tblW w:w="0" w:type="auto"/>
+        <w:jc w:val="center"/>
+        <w:tblLook w:val="04A0" w:firstRow="1" w:lastRow="0" w:firstColumn="1" w:lastColumn="0" w:noHBand="0" w:noVBand="1"/>
+      </w:tblPr>
+      <w:tblGrid>
+        <w:gridCol w:w="2430"/>
+        <w:gridCol w:w="5220"/>
+      </w:tblGrid>
+      <w:tr>
+        <w:trPr>
+          <w:jc w:val="center"/>
+        </w:trPr>
+        <w:tc>
+          <w:tcPr>
+            <w:tcW w:w="2430" w:type="dxa"/>
+          </w:tcPr>
+          <w:p>
+            <w:pPr>
+              <w:jc w:val="center"/>
+              <w:rPr>
+                <w:rFonts w:ascii="Times New Roman" w:hAnsi="Times New Roman" w:cs="Times New Roman"/>
+                <w:b/>
+                <w:bCs/>
+                <w:sz w:val="26"/>
+                <w:szCs w:val="26"/>
+              </w:rPr>
+            </w:pPr>
+            <w:r>
+              <w:rPr>
+                <w:rFonts w:ascii="Times New Roman" w:hAnsi="Times New Roman" w:cs="Times New Roman"/>
+                <w:b/>
+                <w:bCs/>
+                <w:sz w:val="26"/>
+                <w:szCs w:val="26"/>
+              </w:rPr>
+              <w:t>Model Name</w:t>
+            </w:r>
+          </w:p>
+        </w:tc>
+        <w:tc>
+          <w:tcPr>
+            <w:tcW w:w="5220" w:type="dxa"/>
+          </w:tcPr>
+          <w:p>
+            <w:pPr>
+              <w:jc w:val="center"/>
+              <w:rPr>
+                <w:rFonts w:ascii="Times New Roman" w:hAnsi="Times New Roman" w:cs="Times New Roman"/>
+                <w:b/>
+                <w:bCs/>
+                <w:sz w:val="26"/>
+                <w:szCs w:val="26"/>
+              </w:rPr>
+            </w:pPr>
+            <w:r>
+              <w:rPr>
+                <w:rFonts w:ascii="Times New Roman" w:hAnsi="Times New Roman" w:cs="Times New Roman"/>
+                <w:b/>
+                <w:bCs/>
+                <w:sz w:val="26"/>
+                <w:szCs w:val="26"/>
+              </w:rPr>
+              <w:t>Description</w:t>
+            </w:r>
+          </w:p>
+        </w:tc>
+      </w:tr>
+      <w:tr>
+        <w:trPr>
+          <w:jc w:val="center"/>
+        </w:trPr>
+        <w:tc>
+          <w:tcPr>
+            <w:tcW w:w="2430" w:type="dxa"/>
+          </w:tcPr>
+          <w:p>
+            <w:pPr>
+              <w:jc w:val="center"/>
+              <w:rPr>
+                <w:rFonts w:ascii="Times New Roman" w:hAnsi="Times New Roman" w:cs="Times New Roman"/>
+                <w:sz w:val="26"/>
+                <w:szCs w:val="26"/>
+              </w:rPr>
+            </w:pPr>
+            <w:r>
+              <w:rPr>
+                <w:rFonts w:ascii="Times New Roman" w:hAnsi="Times New Roman" w:cs="Times New Roman"/>
+                <w:sz w:val="26"/>
+                <w:szCs w:val="26"/>
+              </w:rPr>
+              <w:t>User</w:t>
+            </w:r>
+          </w:p>
+        </w:tc>
+        <w:tc>
+          <w:tcPr>
+            <w:tcW w:w="5220" w:type="dxa"/>
+          </w:tcPr>
+          <w:p>
+            <w:pPr>
+              <w:jc w:val="center"/>
+              <w:rPr>
+                <w:rFonts w:ascii="Times New Roman" w:hAnsi="Times New Roman" w:cs="Times New Roman"/>
+                <w:sz w:val="26"/>
+                <w:szCs w:val="26"/>
+              </w:rPr>
+            </w:pPr>
+            <w:r>
+              <w:rPr>
+                <w:rFonts w:ascii="Times New Roman" w:hAnsi="Times New Roman" w:cs="Times New Roman"/>
+                <w:sz w:val="26"/>
+                <w:szCs w:val="26"/>
+              </w:rPr>
+              <w:t>Manage account of user</w:t>
+            </w:r>
+          </w:p>
+        </w:tc>
+      </w:tr>
+      <w:tr>
+        <w:trPr>
+          <w:jc w:val="center"/>
+        </w:trPr>
+        <w:tc>
+          <w:tcPr>
+            <w:tcW w:w="2430" w:type="dxa"/>
+          </w:tcPr>
+          <w:p>
+            <w:pPr>
+              <w:jc w:val="center"/>
+              <w:rPr>
+                <w:rFonts w:ascii="Times New Roman" w:hAnsi="Times New Roman" w:cs="Times New Roman"/>
+                <w:sz w:val="26"/>
+                <w:szCs w:val="26"/>
+              </w:rPr>
+            </w:pPr>
+            <w:r>
+              <w:rPr>
+                <w:rFonts w:ascii="Times New Roman" w:hAnsi="Times New Roman" w:cs="Times New Roman"/>
+                <w:sz w:val="26"/>
+                <w:szCs w:val="26"/>
+              </w:rPr>
+              <w:t>Expense</w:t>
+            </w:r>
+          </w:p>
+        </w:tc>
+        <w:tc>
+          <w:tcPr>
+            <w:tcW w:w="5220" w:type="dxa"/>
+          </w:tcPr>
+          <w:p>
+            <w:pPr>
+              <w:jc w:val="center"/>
+              <w:rPr>
+                <w:rFonts w:ascii="Times New Roman" w:hAnsi="Times New Roman" w:cs="Times New Roman"/>
+                <w:sz w:val="26"/>
+                <w:szCs w:val="26"/>
+              </w:rPr>
+            </w:pPr>
+            <w:r>
+              <w:rPr>
+                <w:rFonts w:ascii="Times New Roman" w:hAnsi="Times New Roman" w:cs="Times New Roman"/>
+                <w:sz w:val="26"/>
+                <w:szCs w:val="26"/>
+              </w:rPr>
+              <w:t>Manage expense of user</w:t>
+            </w:r>
+          </w:p>
+        </w:tc>
+      </w:tr>
+      <w:tr>
+        <w:trPr>
+          <w:jc w:val="center"/>
+        </w:trPr>
+        <w:tc>
+          <w:tcPr>
+            <w:tcW w:w="2430" w:type="dxa"/>
+          </w:tcPr>
+          <w:p>
+            <w:pPr>
+              <w:jc w:val="center"/>
+              <w:rPr>
+                <w:rFonts w:ascii="Times New Roman" w:hAnsi="Times New Roman" w:cs="Times New Roman"/>
+                <w:sz w:val="26"/>
+                <w:szCs w:val="26"/>
+              </w:rPr>
+            </w:pPr>
+            <w:r>
+              <w:rPr>
+                <w:rFonts w:ascii="Times New Roman" w:hAnsi="Times New Roman" w:cs="Times New Roman"/>
+                <w:sz w:val="26"/>
+                <w:szCs w:val="26"/>
+              </w:rPr>
+              <w:t>UserIncome</w:t>
+            </w:r>
+          </w:p>
+        </w:tc>
+        <w:tc>
+          <w:tcPr>
+            <w:tcW w:w="5220" w:type="dxa"/>
+          </w:tcPr>
+          <w:p>
+            <w:pPr>
+              <w:jc w:val="center"/>
+              <w:rPr>
+                <w:rFonts w:ascii="Times New Roman" w:hAnsi="Times New Roman" w:cs="Times New Roman"/>
+                <w:sz w:val="26"/>
+                <w:szCs w:val="26"/>
+              </w:rPr>
+            </w:pPr>
+            <w:r>
+              <w:rPr>
+                <w:rFonts w:ascii="Times New Roman" w:hAnsi="Times New Roman" w:cs="Times New Roman"/>
+                <w:sz w:val="26"/>
+                <w:szCs w:val="26"/>
+              </w:rPr>
+              <w:t>Manage income of user</w:t>
+            </w:r>
+          </w:p>
+        </w:tc>
+      </w:tr>
+      <w:tr>
+        <w:trPr>
+          <w:jc w:val="center"/>
+        </w:trPr>
+        <w:tc>
+          <w:tcPr>
+            <w:tcW w:w="2430" w:type="dxa"/>
+          </w:tcPr>
+          <w:p>
+            <w:pPr>
+              <w:jc w:val="center"/>
+              <w:rPr>
+                <w:rFonts w:ascii="Times New Roman" w:hAnsi="Times New Roman" w:cs="Times New Roman"/>
+                <w:sz w:val="26"/>
+                <w:szCs w:val="26"/>
+              </w:rPr>
+            </w:pPr>
+            <w:r>
+              <w:rPr>
+                <w:rFonts w:ascii="Times New Roman" w:hAnsi="Times New Roman" w:cs="Times New Roman"/>
+                <w:sz w:val="26"/>
+                <w:szCs w:val="26"/>
+              </w:rPr>
+              <w:t>UsePreference</w:t>
+            </w:r>
+          </w:p>
+        </w:tc>
+        <w:tc>
+          <w:tcPr>
+            <w:tcW w:w="5220" w:type="dxa"/>
+          </w:tcPr>
+          <w:p>
+            <w:pPr>
+              <w:jc w:val="center"/>
+              <w:rPr>
+                <w:rFonts w:ascii="Times New Roman" w:hAnsi="Times New Roman" w:cs="Times New Roman"/>
+                <w:sz w:val="26"/>
+                <w:szCs w:val="26"/>
+              </w:rPr>
+            </w:pPr>
+            <w:r>
+              <w:rPr>
+                <w:rFonts w:ascii="Times New Roman" w:hAnsi="Times New Roman" w:cs="Times New Roman"/>
+                <w:sz w:val="26"/>
+                <w:szCs w:val="26"/>
+              </w:rPr>
+              <w:t>Manage user’s choosen currency</w:t>
+            </w:r>
+          </w:p>
+        </w:tc>
+      </w:tr>
+      <w:tr>
+        <w:trPr>
+          <w:jc w:val="center"/>
+        </w:trPr>
+        <w:tc>
+          <w:tcPr>
+            <w:tcW w:w="2430" w:type="dxa"/>
+          </w:tcPr>
+          <w:p>
+            <w:pPr>
+              <w:jc w:val="center"/>
+              <w:rPr>
+                <w:rFonts w:ascii="Times New Roman" w:hAnsi="Times New Roman" w:cs="Times New Roman"/>
+                <w:sz w:val="26"/>
+                <w:szCs w:val="26"/>
+              </w:rPr>
+            </w:pPr>
+            <w:r>
+              <w:rPr>
+                <w:rFonts w:ascii="Times New Roman" w:hAnsi="Times New Roman" w:cs="Times New Roman"/>
+                <w:sz w:val="26"/>
+                <w:szCs w:val="26"/>
+              </w:rPr>
+              <w:t>StockPurchase</w:t>
+            </w:r>
+          </w:p>
+        </w:tc>
+        <w:tc>
+          <w:tcPr>
+            <w:tcW w:w="5220" w:type="dxa"/>
+          </w:tcPr>
+          <w:p>
+            <w:pPr>
+              <w:jc w:val="center"/>
+              <w:rPr>
+                <w:rFonts w:ascii="Times New Roman" w:hAnsi="Times New Roman" w:cs="Times New Roman"/>
+                <w:sz w:val="26"/>
+                <w:szCs w:val="26"/>
+              </w:rPr>
+            </w:pPr>
+            <w:r>
+              <w:rPr>
+                <w:rFonts w:ascii="Times New Roman" w:hAnsi="Times New Roman" w:cs="Times New Roman"/>
+                <w:sz w:val="26"/>
+                <w:szCs w:val="26"/>
+              </w:rPr>
+              <w:t>Manage stock purchase of user</w:t>
+            </w:r>
+          </w:p>
+        </w:tc>
+      </w:tr>
+    </w:tbl>
+    <w:p>
+      <w:pPr>
+        <w:tabs>
+          <w:tab w:val="left" w:pos="3257"/>
+          <w:tab w:val="left" w:pos="3514"/>
+        </w:tabs>
+        <w:jc w:val="center"/>
+        <w:rPr>
+          <w:rFonts w:ascii="Times New Roman" w:hAnsi="Times New Roman" w:cs="Times New Roman"/>
+          <w:sz w:val="26"/>
+          <w:szCs w:val="26"/>
+        </w:rPr>
+      </w:pPr>
+      <w:r>
+        <w:rPr>
+          <w:rFonts w:ascii="Times New Roman" w:hAnsi="Times New Roman" w:cs="Times New Roman"/>
+          <w:sz w:val="26"/>
+          <w:szCs w:val="26"/>
+        </w:rPr>
+        <w:t>Table 2. list of installed models</w:t>
+      </w:r>
+    </w:p>
+    <w:p>
+      <w:pPr>
+        <w:pStyle w:val="ListParagraph"/>
+        <w:numPr>
+          <w:ilvl w:val="1"/>
+          <w:numId w:val="7"/>
+        </w:numPr>
+        <w:tabs>
+          <w:tab w:val="left" w:pos="3257"/>
+          <w:tab w:val="left" w:pos="3514"/>
+        </w:tabs>
+        <w:rPr>
+          <w:rFonts w:ascii="Times New Roman" w:hAnsi="Times New Roman" w:cs="Times New Roman"/>
+          <w:b/>
+          <w:bCs/>
+          <w:sz w:val="32"/>
+          <w:szCs w:val="32"/>
+        </w:rPr>
+      </w:pPr>
+      <w:r>
+        <w:rPr>
+          <w:rFonts w:ascii="Times New Roman" w:hAnsi="Times New Roman" w:cs="Times New Roman"/>
+          <w:b/>
+          <w:bCs/>
+          <w:sz w:val="32"/>
+          <w:szCs w:val="32"/>
+        </w:rPr>
+        <w:t>Detail Of Function</w:t>
+      </w:r>
+      <w:r>
+        <w:rPr>
+          <w:rFonts w:ascii="Times New Roman" w:hAnsi="Times New Roman" w:cs="Times New Roman"/>
+          <w:b/>
+          <w:bCs/>
+          <w:sz w:val="32"/>
+          <w:szCs w:val="32"/>
+        </w:rPr>
+        <w:t>s</w:t>
+      </w:r>
+      <w:r>
+        <w:rPr>
+          <w:rFonts w:ascii="Times New Roman" w:hAnsi="Times New Roman" w:cs="Times New Roman"/>
+          <w:b/>
+          <w:bCs/>
+          <w:sz w:val="32"/>
+          <w:szCs w:val="32"/>
+        </w:rPr>
+        <w:t xml:space="preserve"> In The System</w:t>
+      </w:r>
+    </w:p>
+    <w:p>
+      <w:pPr>
+        <w:pStyle w:val="ListParagraph"/>
+        <w:numPr>
+          <w:ilvl w:val="2"/>
+          <w:numId w:val="7"/>
+        </w:numPr>
+        <w:tabs>
+          <w:tab w:val="left" w:pos="3257"/>
+          <w:tab w:val="left" w:pos="3514"/>
+        </w:tabs>
+        <w:rPr>
+          <w:rFonts w:ascii="Times New Roman" w:hAnsi="Times New Roman" w:cs="Times New Roman"/>
+          <w:b/>
+          <w:bCs/>
+          <w:sz w:val="26"/>
+          <w:szCs w:val="26"/>
+        </w:rPr>
+      </w:pPr>
+      <w:r>
+        <w:rPr>
+          <w:rFonts w:ascii="Times New Roman" w:hAnsi="Times New Roman" w:cs="Times New Roman"/>
+          <w:b/>
+          <w:bCs/>
+          <w:sz w:val="26"/>
+          <w:szCs w:val="26"/>
+        </w:rPr>
+        <w:t>Authentication</w:t>
+      </w:r>
+    </w:p>
+    <w:p>
+      <w:pPr>
+        <w:pStyle w:val="ListParagraph"/>
+        <w:tabs>
+          <w:tab w:val="left" w:pos="3257"/>
+          <w:tab w:val="left" w:pos="3514"/>
+        </w:tabs>
+        <w:ind w:left="1440"/>
+        <w:rPr>
+          <w:rFonts w:ascii="Times New Roman" w:hAnsi="Times New Roman" w:cs="Times New Roman"/>
+          <w:b/>
+          <w:bCs/>
+          <w:sz w:val="26"/>
+          <w:szCs w:val="26"/>
+        </w:rPr>
+      </w:pPr>
+      <w:r>
+        <w:rPr>
+          <w:rFonts w:ascii="Times New Roman" w:hAnsi="Times New Roman" w:cs="Times New Roman"/>
+          <w:b/>
+          <w:bCs/>
+          <w:sz w:val="26"/>
+          <w:szCs w:val="26"/>
+        </w:rPr>
+        <w:t>Sign up function:</w:t>
+      </w:r>
+    </w:p>
+    <w:p>
+      <w:pPr>
+        <w:keepNext/>
+        <w:jc w:val="center"/>
+      </w:pPr>
+      <w:r>
+        <w:drawing>
+          <wp:inline distT="0" distB="0" distL="0" distR="0" wp14:anchorId="528ACF8B" wp14:editId="6CA62EFE">
+            <wp:extent cx="3352139" cy="4381500"/>
+            <wp:effectExtent l="0" t="0" r="1270" b="0"/>
+            <wp:docPr id="1151737665" name="Picture 1" descr="A diagram of a computer program&#10;&#10;Description automatically generated"/>
+            <wp:cNvGraphicFramePr>
+              <a:graphicFrameLocks xmlns:a="http://schemas.openxmlformats.org/drawingml/2006/main" noChangeAspect="1"/>
+            </wp:cNvGraphicFramePr>
+            <a:graphic xmlns:a="http://schemas.openxmlformats.org/drawingml/2006/main">
+              <a:graphicData uri="http://schemas.openxmlformats.org/drawingml/2006/picture">
+                <pic:pic xmlns:pic="http://schemas.openxmlformats.org/drawingml/2006/picture">
+                  <pic:nvPicPr>
+                    <pic:cNvPr id="1151737665" name="Picture 1" descr="A diagram of a computer program&#10;&#10;Description automatically generated"/>
+                    <pic:cNvPicPr/>
+                  </pic:nvPicPr>
+                  <pic:blipFill>
+                    <a:blip r:embed="rId21"/>
+                    <a:stretch>
+                      <a:fillRect/>
+                    </a:stretch>
+                  </pic:blipFill>
+                  <pic:spPr>
+                    <a:xfrm>
+                      <a:off x="0" y="0"/>
+                      <a:ext cx="3362959" cy="4395643"/>
+                    </a:xfrm>
+                    <a:prstGeom prst="rect">
+                      <a:avLst/>
+                    </a:prstGeom>
+                  </pic:spPr>
+                </pic:pic>
+              </a:graphicData>
+            </a:graphic>
+          </wp:inline>
+        </w:drawing>
+      </w:r>
+    </w:p>
+    <w:p>
+      <w:pPr>
+        <w:pStyle w:val="Caption"/>
+        <w:jc w:val="center"/>
+        <w:rPr>
+          <w:rFonts w:ascii="Times New Roman" w:hAnsi="Times New Roman" w:cs="Times New Roman"/>
+          <w:color w:val="auto"/>
+          <w:sz w:val="24"/>
+          <w:szCs w:val="24"/>
+        </w:rPr>
+      </w:pPr>
+      <w:r>
+        <w:rPr>
+          <w:rFonts w:ascii="Times New Roman" w:hAnsi="Times New Roman" w:cs="Times New Roman"/>
+          <w:color w:val="auto"/>
+          <w:sz w:val="24"/>
+          <w:szCs w:val="24"/>
+        </w:rPr>
+        <w:t xml:space="preserve">Picture </w:t>
+      </w:r>
+      <w:r>
+        <w:rPr>
+          <w:rFonts w:ascii="Times New Roman" w:hAnsi="Times New Roman" w:cs="Times New Roman"/>
+          <w:color w:val="auto"/>
+          <w:sz w:val="24"/>
+          <w:szCs w:val="24"/>
+        </w:rPr>
+        <w:fldChar w:fldCharType="begin"/>
+      </w:r>
+      <w:r>
+        <w:rPr>
+          <w:rFonts w:ascii="Times New Roman" w:hAnsi="Times New Roman" w:cs="Times New Roman"/>
+          <w:color w:val="auto"/>
+          <w:sz w:val="24"/>
+          <w:szCs w:val="24"/>
+        </w:rPr>
+        <w:instrText xml:space="preserve"> SEQ Picture \* ARABIC </w:instrText>
+      </w:r>
+      <w:r>
+        <w:rPr>
+          <w:rFonts w:ascii="Times New Roman" w:hAnsi="Times New Roman" w:cs="Times New Roman"/>
+          <w:color w:val="auto"/>
+          <w:sz w:val="24"/>
+          <w:szCs w:val="24"/>
+        </w:rPr>
+        <w:fldChar w:fldCharType="separate"/>
+      </w:r>
+      <w:r>
+        <w:rPr>
+          <w:rFonts w:ascii="Times New Roman" w:hAnsi="Times New Roman" w:cs="Times New Roman"/>
+          <w:noProof/>
+          <w:color w:val="auto"/>
+          <w:sz w:val="24"/>
+          <w:szCs w:val="24"/>
+        </w:rPr>
+        <w:t>9</w:t>
+      </w:r>
+      <w:r>
+        <w:rPr>
+          <w:rFonts w:ascii="Times New Roman" w:hAnsi="Times New Roman" w:cs="Times New Roman"/>
+          <w:color w:val="auto"/>
+          <w:sz w:val="24"/>
+          <w:szCs w:val="24"/>
+        </w:rPr>
+        <w:fldChar w:fldCharType="end"/>
+      </w:r>
+      <w:r>
+        <w:rPr>
+          <w:rFonts w:ascii="Times New Roman" w:hAnsi="Times New Roman" w:cs="Times New Roman"/>
+          <w:color w:val="auto"/>
+          <w:sz w:val="24"/>
+          <w:szCs w:val="24"/>
+        </w:rPr>
+        <w:t>. Flowchart of sign up function</w:t>
+      </w:r>
+    </w:p>
+    <w:p>
+      <w:pPr>
+        <w:tabs>
+          <w:tab w:val="left" w:pos="1680"/>
+        </w:tabs>
+        <w:ind w:left="720"/>
+        <w:rPr>
+          <w:rFonts w:ascii="Times New Roman" w:hAnsi="Times New Roman" w:cs="Times New Roman"/>
+          <w:sz w:val="26"/>
+          <w:szCs w:val="26"/>
+        </w:rPr>
+      </w:pPr>
+      <w:r>
+        <w:rPr>
+          <w:rFonts w:ascii="Times New Roman" w:hAnsi="Times New Roman" w:cs="Times New Roman"/>
+          <w:sz w:val="26"/>
+          <w:szCs w:val="26"/>
+        </w:rPr>
+        <w:t xml:space="preserve"> </w:t>
+      </w:r>
+      <w:r>
+        <w:rPr>
+          <w:rFonts w:ascii="Times New Roman" w:hAnsi="Times New Roman" w:cs="Times New Roman"/>
+          <w:sz w:val="26"/>
+          <w:szCs w:val="26"/>
+        </w:rPr>
+        <w:tab/>
+        <w:t xml:space="preserve">When user sign up, they have to enter their real valid username, email address and password. When user fullfill all the condition, user can now click the </w:t>
+      </w:r>
+      <w:r>
+        <w:rPr>
+          <w:rFonts w:ascii="Times New Roman" w:hAnsi="Times New Roman" w:cs="Times New Roman"/>
+          <w:sz w:val="26"/>
+          <w:szCs w:val="26"/>
+        </w:rPr>
+        <w:lastRenderedPageBreak/>
+        <w:t>register button to create account. If there is any condition is not meet, the system will display an error base on what the condition is</w:t>
+      </w:r>
+      <w:r>
+        <w:rPr>
+          <w:rFonts w:ascii="Times New Roman" w:hAnsi="Times New Roman" w:cs="Times New Roman"/>
+          <w:sz w:val="26"/>
+          <w:szCs w:val="26"/>
+        </w:rPr>
+        <w:t xml:space="preserve"> and redirect back to register page and use the stored field that user enter before and display it.</w:t>
+      </w:r>
+    </w:p>
+    <w:p>
+      <w:pPr>
+        <w:tabs>
+          <w:tab w:val="left" w:pos="1680"/>
+        </w:tabs>
+        <w:ind w:left="720"/>
+        <w:rPr>
+          <w:rFonts w:ascii="Times New Roman" w:hAnsi="Times New Roman" w:cs="Times New Roman"/>
+          <w:b/>
+          <w:bCs/>
+          <w:sz w:val="26"/>
+          <w:szCs w:val="26"/>
+        </w:rPr>
+      </w:pPr>
+      <w:r>
+        <w:rPr>
+          <w:rFonts w:ascii="Times New Roman" w:hAnsi="Times New Roman" w:cs="Times New Roman"/>
+          <w:sz w:val="26"/>
+          <w:szCs w:val="26"/>
+        </w:rPr>
+        <w:tab/>
+      </w:r>
+      <w:r>
+        <w:rPr>
+          <w:rFonts w:ascii="Times New Roman" w:hAnsi="Times New Roman" w:cs="Times New Roman"/>
+          <w:b/>
+          <w:bCs/>
+          <w:sz w:val="26"/>
+          <w:szCs w:val="26"/>
+        </w:rPr>
+        <w:t>Sign in function:</w:t>
+      </w:r>
+    </w:p>
+    <w:p>
+      <w:pPr>
+        <w:keepNext/>
+        <w:jc w:val="center"/>
+      </w:pPr>
+      <w:r>
+        <w:drawing>
+          <wp:inline distT="0" distB="0" distL="0" distR="0" wp14:anchorId="600D54C3" wp14:editId="7A799A92">
+            <wp:extent cx="3581494" cy="4604778"/>
+            <wp:effectExtent l="0" t="0" r="0" b="5715"/>
+            <wp:docPr id="1860784473" name="Picture 1" descr="A diagram of a computer program&#10;&#10;Description automatically generated"/>
+            <wp:cNvGraphicFramePr>
+              <a:graphicFrameLocks xmlns:a="http://schemas.openxmlformats.org/drawingml/2006/main" noChangeAspect="1"/>
+            </wp:cNvGraphicFramePr>
+            <a:graphic xmlns:a="http://schemas.openxmlformats.org/drawingml/2006/main">
+              <a:graphicData uri="http://schemas.openxmlformats.org/drawingml/2006/picture">
+                <pic:pic xmlns:pic="http://schemas.openxmlformats.org/drawingml/2006/picture">
+                  <pic:nvPicPr>
+                    <pic:cNvPr id="1860784473" name="Picture 1" descr="A diagram of a computer program&#10;&#10;Description automatically generated"/>
+                    <pic:cNvPicPr/>
+                  </pic:nvPicPr>
+                  <pic:blipFill>
+                    <a:blip r:embed="rId22"/>
+                    <a:stretch>
+                      <a:fillRect/>
+                    </a:stretch>
+                  </pic:blipFill>
+                  <pic:spPr>
+                    <a:xfrm>
+                      <a:off x="0" y="0"/>
+                      <a:ext cx="3581494" cy="4604778"/>
+                    </a:xfrm>
+                    <a:prstGeom prst="rect">
+                      <a:avLst/>
+                    </a:prstGeom>
+                  </pic:spPr>
+                </pic:pic>
+              </a:graphicData>
+            </a:graphic>
+          </wp:inline>
+        </w:drawing>
+      </w:r>
+    </w:p>
+    <w:p>
+      <w:pPr>
+        <w:pStyle w:val="Caption"/>
+        <w:jc w:val="center"/>
+        <w:rPr>
+          <w:rFonts w:ascii="Times New Roman" w:hAnsi="Times New Roman" w:cs="Times New Roman"/>
+          <w:color w:val="auto"/>
+          <w:sz w:val="24"/>
+          <w:szCs w:val="24"/>
+        </w:rPr>
+      </w:pPr>
+      <w:r>
+        <w:rPr>
+          <w:rFonts w:ascii="Times New Roman" w:hAnsi="Times New Roman" w:cs="Times New Roman"/>
+          <w:color w:val="auto"/>
+          <w:sz w:val="24"/>
+          <w:szCs w:val="24"/>
+        </w:rPr>
+        <w:t xml:space="preserve">Picture </w:t>
+      </w:r>
+      <w:r>
+        <w:rPr>
+          <w:rFonts w:ascii="Times New Roman" w:hAnsi="Times New Roman" w:cs="Times New Roman"/>
+          <w:color w:val="auto"/>
+          <w:sz w:val="24"/>
+          <w:szCs w:val="24"/>
+        </w:rPr>
+        <w:fldChar w:fldCharType="begin"/>
+      </w:r>
+      <w:r>
+        <w:rPr>
+          <w:rFonts w:ascii="Times New Roman" w:hAnsi="Times New Roman" w:cs="Times New Roman"/>
+          <w:color w:val="auto"/>
+          <w:sz w:val="24"/>
+          <w:szCs w:val="24"/>
+        </w:rPr>
+        <w:instrText xml:space="preserve"> SEQ Picture \* ARABIC </w:instrText>
+      </w:r>
+      <w:r>
+        <w:rPr>
+          <w:rFonts w:ascii="Times New Roman" w:hAnsi="Times New Roman" w:cs="Times New Roman"/>
+          <w:color w:val="auto"/>
+          <w:sz w:val="24"/>
+          <w:szCs w:val="24"/>
+        </w:rPr>
+        <w:fldChar w:fldCharType="separate"/>
+      </w:r>
+      <w:r>
+        <w:rPr>
+          <w:rFonts w:ascii="Times New Roman" w:hAnsi="Times New Roman" w:cs="Times New Roman"/>
+          <w:noProof/>
+          <w:color w:val="auto"/>
+          <w:sz w:val="24"/>
+          <w:szCs w:val="24"/>
+        </w:rPr>
+        <w:t>10</w:t>
+      </w:r>
+      <w:r>
+        <w:rPr>
+          <w:rFonts w:ascii="Times New Roman" w:hAnsi="Times New Roman" w:cs="Times New Roman"/>
+          <w:color w:val="auto"/>
+          <w:sz w:val="24"/>
+          <w:szCs w:val="24"/>
+        </w:rPr>
+        <w:fldChar w:fldCharType="end"/>
+      </w:r>
+      <w:r>
+        <w:rPr>
+          <w:rFonts w:ascii="Times New Roman" w:hAnsi="Times New Roman" w:cs="Times New Roman"/>
+          <w:color w:val="auto"/>
+          <w:sz w:val="24"/>
+          <w:szCs w:val="24"/>
+        </w:rPr>
+        <w:t>. Flowchart of sign in function</w:t>
+      </w:r>
+    </w:p>
+    <w:p>
+      <w:pPr>
+        <w:ind w:left="720" w:firstLine="720"/>
+        <w:rPr>
+          <w:rFonts w:ascii="Times New Roman" w:hAnsi="Times New Roman" w:cs="Times New Roman"/>
+          <w:sz w:val="26"/>
+          <w:szCs w:val="26"/>
+        </w:rPr>
+      </w:pPr>
+      <w:r>
+        <w:rPr>
+          <w:rFonts w:ascii="Times New Roman" w:hAnsi="Times New Roman" w:cs="Times New Roman"/>
+          <w:sz w:val="26"/>
+          <w:szCs w:val="26"/>
+        </w:rPr>
+        <w:t>After created an account, user can login via login page.If user enter the correct username and password, user will be redirect to the main page. Otherwise it will show an error message and user will be redirect back to the login page, the stored username that user had enter before will still be display.</w:t>
+      </w:r>
+      <w:r>
+        <w:rPr>
+          <w:rFonts w:ascii="Times New Roman" w:hAnsi="Times New Roman" w:cs="Times New Roman"/>
+          <w:sz w:val="26"/>
+          <w:szCs w:val="26"/>
+        </w:rPr>
+        <w:br w:type="page"/>
+      </w:r>
+    </w:p>
+    <w:p>
+      <w:pPr>
+        <w:pStyle w:val="ListParagraph"/>
+        <w:numPr>
+          <w:ilvl w:val="2"/>
+          <w:numId w:val="7"/>
+        </w:numPr>
+        <w:rPr>
+          <w:rFonts w:ascii="Times New Roman" w:hAnsi="Times New Roman" w:cs="Times New Roman"/>
+          <w:b/>
+          <w:bCs/>
+          <w:sz w:val="26"/>
+          <w:szCs w:val="26"/>
+        </w:rPr>
+      </w:pPr>
+      <w:r>
+        <w:rPr>
+          <w:rFonts w:ascii="Times New Roman" w:hAnsi="Times New Roman" w:cs="Times New Roman"/>
+          <w:b/>
+          <w:bCs/>
+          <w:sz w:val="26"/>
+          <w:szCs w:val="26"/>
+        </w:rPr>
+        <w:lastRenderedPageBreak/>
+        <w:t>User Interface</w:t>
+      </w:r>
+    </w:p>
+    <w:p>
+      <w:pPr>
+        <w:jc w:val="center"/>
       </w:pPr>
     </w:p>
     <w:p>
@@ -5308,8 +6506,8 @@
       </w:r>
     </w:p>
     <w:sectPr>
-      <w:headerReference w:type="default" r:id="rId19"/>
-      <w:footerReference w:type="default" r:id="rId20"/>
+      <w:headerReference w:type="default" r:id="rId23"/>
+      <w:footerReference w:type="default" r:id="rId24"/>
       <w:pgSz w:w="12240" w:h="15840"/>
       <w:pgMar w:top="1701" w:right="1134" w:bottom="1701" w:left="1701" w:header="720" w:footer="720" w:gutter="0"/>
       <w:pgNumType w:start="1"/>
@@ -6438,7 +7636,7 @@
   <w:abstractNum w:abstractNumId="6" w15:restartNumberingAfterBreak="0">
     <w:nsid w:val="72E04142"/>
     <w:multiLevelType w:val="multilevel"/>
-    <w:tmpl w:val="90C6680A"/>
+    <w:tmpl w:val="8FD20B7A"/>
     <w:lvl w:ilvl="0">
       <w:start w:val="2"/>
       <w:numFmt w:val="decimal"/>
@@ -6472,7 +7670,11 @@
         <w:ind w:left="1440" w:hanging="720"/>
       </w:pPr>
       <w:rPr>
-        <w:rFonts w:hint="default"/>
+        <w:rFonts w:ascii="Times New Roman" w:hAnsi="Times New Roman" w:cs="Times New Roman" w:hint="default"/>
+        <w:b/>
+        <w:bCs/>
+        <w:sz w:val="26"/>
+        <w:szCs w:val="26"/>
       </w:rPr>
     </w:lvl>
     <w:lvl w:ilvl="3">
